--- a/TestDocument.docx
+++ b/TestDocument.docx
@@ -6,11 +6,10 @@
       <w:pPr>
         <w:pStyle w:val="Normal"/>
         <w:rPr>
-          <w:sz w:val="24"/>
+          <w:rFonts w:ascii="Calibri" w:hAnsi="Calibri" w:eastAsia="Calibri" w:cs="" w:asciiTheme="minorHAnsi" w:cstheme="minorBidi" w:eastAsiaTheme="minorHAnsi" w:hAnsiTheme="minorHAnsi"/>
+          <w:color w:val="00000A"/>
           <w:sz w:val="24"/>
           <w:szCs w:val="24"/>
-          <w:rFonts w:ascii="Calibri" w:hAnsi="Calibri" w:eastAsia="Calibri" w:cs="" w:asciiTheme="minorHAnsi" w:cstheme="minorBidi" w:eastAsiaTheme="minorHAnsi" w:hAnsiTheme="minorHAnsi"/>
-          <w:color w:val="00000A"/>
           <w:lang w:val="en-US" w:eastAsia="en-US" w:bidi="ar-SA"/>
         </w:rPr>
       </w:pPr>
@@ -24,26 +23,73 @@
         <w:rPr/>
         <w:t xml:space="preserve"> word document.</w:t>
       </w:r>
-      <w:r/>
     </w:p>
     <w:p>
       <w:pPr>
         <w:pStyle w:val="Normal"/>
+        <w:rPr/>
       </w:pPr>
       <w:r>
         <w:rPr/>
       </w:r>
-      <w:r/>
     </w:p>
     <w:p>
       <w:pPr>
         <w:pStyle w:val="Normal"/>
+        <w:rPr/>
       </w:pPr>
+      <w:r>
+        <w:drawing>
+          <wp:anchor behindDoc="0" distT="0" distB="0" distL="0" distR="0" simplePos="0" locked="0" layoutInCell="1" allowOverlap="1" relativeHeight="2">
+            <wp:simplePos x="0" y="0"/>
+            <wp:positionH relativeFrom="column">
+              <wp:posOffset>41910</wp:posOffset>
+            </wp:positionH>
+            <wp:positionV relativeFrom="paragraph">
+              <wp:posOffset>480695</wp:posOffset>
+            </wp:positionV>
+            <wp:extent cx="2266950" cy="923925"/>
+            <wp:effectExtent l="0" t="0" r="0" b="0"/>
+            <wp:wrapSquare wrapText="largest"/>
+            <wp:docPr id="1" name="Image1" descr=""/>
+            <wp:cNvGraphicFramePr>
+              <a:graphicFrameLocks xmlns:a="http://schemas.openxmlformats.org/drawingml/2006/main" noChangeAspect="1"/>
+            </wp:cNvGraphicFramePr>
+            <a:graphic xmlns:a="http://schemas.openxmlformats.org/drawingml/2006/main">
+              <a:graphicData uri="http://schemas.openxmlformats.org/drawingml/2006/picture">
+                <pic:pic xmlns:pic="http://schemas.openxmlformats.org/drawingml/2006/picture">
+                  <pic:nvPicPr>
+                    <pic:cNvPr id="1" name="Image1" descr=""/>
+                    <pic:cNvPicPr>
+                      <a:picLocks noChangeAspect="1" noChangeArrowheads="1"/>
+                    </pic:cNvPicPr>
+                  </pic:nvPicPr>
+                  <pic:blipFill>
+                    <a:blip r:embed="rId2"/>
+                    <a:stretch>
+                      <a:fillRect/>
+                    </a:stretch>
+                  </pic:blipFill>
+                  <pic:spPr bwMode="auto">
+                    <a:xfrm>
+                      <a:off x="0" y="0"/>
+                      <a:ext cx="2266950" cy="923925"/>
+                    </a:xfrm>
+                    <a:prstGeom prst="rect">
+                      <a:avLst/>
+                    </a:prstGeom>
+                  </pic:spPr>
+                </pic:pic>
+              </a:graphicData>
+            </a:graphic>
+          </wp:anchor>
+        </w:drawing>
+      </w:r>
       <w:r>
         <w:rPr/>
         <w:t xml:space="preserve">This is a </w:t>
       </w:r>
-      <w:hyperlink r:id="rId2">
+      <w:hyperlink r:id="rId3">
         <w:r>
           <w:rPr>
             <w:rStyle w:val="InternetLink"/>
@@ -55,18 +101,17 @@
         <w:rPr/>
         <w:t>.</w:t>
       </w:r>
-      <w:r/>
     </w:p>
     <w:sectPr>
-      <w:headerReference w:type="default" r:id="rId3"/>
-      <w:footerReference w:type="default" r:id="rId4"/>
+      <w:headerReference w:type="default" r:id="rId4"/>
+      <w:footerReference w:type="default" r:id="rId5"/>
       <w:type w:val="nextPage"/>
       <w:pgSz w:w="12240" w:h="15840"/>
       <w:pgMar w:left="1440" w:right="1440" w:header="720" w:top="1440" w:footer="720" w:bottom="1440" w:gutter="0"/>
       <w:pgNumType w:fmt="decimal"/>
       <w:formProt w:val="false"/>
       <w:textDirection w:val="lrTb"/>
-      <w:docGrid w:type="default" w:linePitch="360" w:charSpace="4294961151"/>
+      <w:docGrid w:type="default" w:linePitch="360" w:charSpace="0"/>
     </w:sectPr>
   </w:body>
 </w:document>
@@ -77,12 +122,12 @@
   <w:p>
     <w:pPr>
       <w:pStyle w:val="Footer"/>
+      <w:rPr/>
     </w:pPr>
     <w:r>
       <w:rPr/>
       <w:t>This is a footer.</w:t>
     </w:r>
-    <w:r/>
   </w:p>
 </w:ftr>
 </file>
@@ -92,12 +137,12 @@
   <w:p>
     <w:pPr>
       <w:pStyle w:val="Header"/>
+      <w:rPr/>
     </w:pPr>
     <w:r>
       <w:rPr/>
       <w:t>This is a header.</w:t>
     </w:r>
-    <w:r/>
   </w:p>
 </w:hdr>
 </file>
@@ -116,389 +161,389 @@
       <w:pPr/>
     </w:pPrDefault>
   </w:docDefaults>
-  <w:latentStyles w:count="382" w:defQFormat="0" w:defUnhideWhenUsed="0" w:defSemiHidden="0" w:defUIPriority="99" w:defLockedState="0">
-    <w:lsdException w:qFormat="1" w:uiPriority="0" w:name="Normal"/>
-    <w:lsdException w:qFormat="1" w:uiPriority="9" w:name="heading 1"/>
-    <w:lsdException w:qFormat="1" w:unhideWhenUsed="1" w:semiHidden="1" w:uiPriority="9" w:name="heading 2"/>
-    <w:lsdException w:qFormat="1" w:unhideWhenUsed="1" w:semiHidden="1" w:uiPriority="9" w:name="heading 3"/>
-    <w:lsdException w:qFormat="1" w:unhideWhenUsed="1" w:semiHidden="1" w:uiPriority="9" w:name="heading 4"/>
-    <w:lsdException w:qFormat="1" w:unhideWhenUsed="1" w:semiHidden="1" w:uiPriority="9" w:name="heading 5"/>
-    <w:lsdException w:qFormat="1" w:unhideWhenUsed="1" w:semiHidden="1" w:uiPriority="9" w:name="heading 6"/>
-    <w:lsdException w:qFormat="1" w:unhideWhenUsed="1" w:semiHidden="1" w:uiPriority="9" w:name="heading 7"/>
-    <w:lsdException w:qFormat="1" w:unhideWhenUsed="1" w:semiHidden="1" w:uiPriority="9" w:name="heading 8"/>
-    <w:lsdException w:qFormat="1" w:unhideWhenUsed="1" w:semiHidden="1" w:uiPriority="9" w:name="heading 9"/>
-    <w:lsdException w:unhideWhenUsed="1" w:semiHidden="1" w:name="index 1"/>
-    <w:lsdException w:unhideWhenUsed="1" w:semiHidden="1" w:name="index 2"/>
-    <w:lsdException w:unhideWhenUsed="1" w:semiHidden="1" w:name="index 3"/>
-    <w:lsdException w:unhideWhenUsed="1" w:semiHidden="1" w:name="index 4"/>
-    <w:lsdException w:unhideWhenUsed="1" w:semiHidden="1" w:name="index 5"/>
-    <w:lsdException w:unhideWhenUsed="1" w:semiHidden="1" w:name="index 6"/>
-    <w:lsdException w:unhideWhenUsed="1" w:semiHidden="1" w:name="index 7"/>
-    <w:lsdException w:unhideWhenUsed="1" w:semiHidden="1" w:name="index 8"/>
-    <w:lsdException w:unhideWhenUsed="1" w:semiHidden="1" w:name="index 9"/>
-    <w:lsdException w:unhideWhenUsed="1" w:semiHidden="1" w:uiPriority="39" w:name="toc 1"/>
-    <w:lsdException w:unhideWhenUsed="1" w:semiHidden="1" w:uiPriority="39" w:name="toc 2"/>
-    <w:lsdException w:unhideWhenUsed="1" w:semiHidden="1" w:uiPriority="39" w:name="toc 3"/>
-    <w:lsdException w:unhideWhenUsed="1" w:semiHidden="1" w:uiPriority="39" w:name="toc 4"/>
-    <w:lsdException w:unhideWhenUsed="1" w:semiHidden="1" w:uiPriority="39" w:name="toc 5"/>
-    <w:lsdException w:unhideWhenUsed="1" w:semiHidden="1" w:uiPriority="39" w:name="toc 6"/>
-    <w:lsdException w:unhideWhenUsed="1" w:semiHidden="1" w:uiPriority="39" w:name="toc 7"/>
-    <w:lsdException w:unhideWhenUsed="1" w:semiHidden="1" w:uiPriority="39" w:name="toc 8"/>
-    <w:lsdException w:unhideWhenUsed="1" w:semiHidden="1" w:uiPriority="39" w:name="toc 9"/>
-    <w:lsdException w:unhideWhenUsed="1" w:semiHidden="1" w:name="Normal Indent"/>
-    <w:lsdException w:unhideWhenUsed="1" w:semiHidden="1" w:name="footnote text"/>
-    <w:lsdException w:unhideWhenUsed="1" w:semiHidden="1" w:name="annotation text"/>
-    <w:lsdException w:unhideWhenUsed="1" w:semiHidden="1" w:name="header"/>
-    <w:lsdException w:unhideWhenUsed="1" w:semiHidden="1" w:name="footer"/>
-    <w:lsdException w:unhideWhenUsed="1" w:semiHidden="1" w:name="index heading"/>
-    <w:lsdException w:qFormat="1" w:unhideWhenUsed="1" w:semiHidden="1" w:uiPriority="35" w:name="caption"/>
-    <w:lsdException w:unhideWhenUsed="1" w:semiHidden="1" w:name="table of figures"/>
-    <w:lsdException w:unhideWhenUsed="1" w:semiHidden="1" w:name="envelope address"/>
-    <w:lsdException w:unhideWhenUsed="1" w:semiHidden="1" w:name="envelope return"/>
-    <w:lsdException w:unhideWhenUsed="1" w:semiHidden="1" w:name="footnote reference"/>
-    <w:lsdException w:unhideWhenUsed="1" w:semiHidden="1" w:name="annotation reference"/>
-    <w:lsdException w:unhideWhenUsed="1" w:semiHidden="1" w:name="line number"/>
-    <w:lsdException w:unhideWhenUsed="1" w:semiHidden="1" w:name="page number"/>
-    <w:lsdException w:unhideWhenUsed="1" w:semiHidden="1" w:name="endnote reference"/>
-    <w:lsdException w:unhideWhenUsed="1" w:semiHidden="1" w:name="endnote text"/>
-    <w:lsdException w:unhideWhenUsed="1" w:semiHidden="1" w:name="table of authorities"/>
-    <w:lsdException w:unhideWhenUsed="1" w:semiHidden="1" w:name="macro"/>
-    <w:lsdException w:unhideWhenUsed="1" w:semiHidden="1" w:name="toa heading"/>
-    <w:lsdException w:unhideWhenUsed="1" w:semiHidden="1" w:name="List"/>
-    <w:lsdException w:unhideWhenUsed="1" w:semiHidden="1" w:name="List Bullet"/>
-    <w:lsdException w:unhideWhenUsed="1" w:semiHidden="1" w:name="List Number"/>
-    <w:lsdException w:unhideWhenUsed="1" w:semiHidden="1" w:name="List 2"/>
-    <w:lsdException w:unhideWhenUsed="1" w:semiHidden="1" w:name="List 3"/>
-    <w:lsdException w:unhideWhenUsed="1" w:semiHidden="1" w:name="List 4"/>
-    <w:lsdException w:unhideWhenUsed="1" w:semiHidden="1" w:name="List 5"/>
-    <w:lsdException w:unhideWhenUsed="1" w:semiHidden="1" w:name="List Bullet 2"/>
-    <w:lsdException w:unhideWhenUsed="1" w:semiHidden="1" w:name="List Bullet 3"/>
-    <w:lsdException w:unhideWhenUsed="1" w:semiHidden="1" w:name="List Bullet 4"/>
-    <w:lsdException w:unhideWhenUsed="1" w:semiHidden="1" w:name="List Bullet 5"/>
-    <w:lsdException w:unhideWhenUsed="1" w:semiHidden="1" w:name="List Number 2"/>
-    <w:lsdException w:unhideWhenUsed="1" w:semiHidden="1" w:name="List Number 3"/>
-    <w:lsdException w:unhideWhenUsed="1" w:semiHidden="1" w:name="List Number 4"/>
-    <w:lsdException w:unhideWhenUsed="1" w:semiHidden="1" w:name="List Number 5"/>
-    <w:lsdException w:qFormat="1" w:uiPriority="10" w:name="Title"/>
-    <w:lsdException w:unhideWhenUsed="1" w:semiHidden="1" w:name="Closing"/>
-    <w:lsdException w:unhideWhenUsed="1" w:semiHidden="1" w:name="Signature"/>
-    <w:lsdException w:unhideWhenUsed="1" w:semiHidden="1" w:uiPriority="1" w:name="Default Paragraph Font"/>
-    <w:lsdException w:unhideWhenUsed="1" w:semiHidden="1" w:name="Body Text"/>
-    <w:lsdException w:unhideWhenUsed="1" w:semiHidden="1" w:name="Body Text Indent"/>
-    <w:lsdException w:unhideWhenUsed="1" w:semiHidden="1" w:name="List Continue"/>
-    <w:lsdException w:unhideWhenUsed="1" w:semiHidden="1" w:name="List Continue 2"/>
-    <w:lsdException w:unhideWhenUsed="1" w:semiHidden="1" w:name="List Continue 3"/>
-    <w:lsdException w:unhideWhenUsed="1" w:semiHidden="1" w:name="List Continue 4"/>
-    <w:lsdException w:unhideWhenUsed="1" w:semiHidden="1" w:name="List Continue 5"/>
-    <w:lsdException w:unhideWhenUsed="1" w:semiHidden="1" w:name="Message Header"/>
-    <w:lsdException w:qFormat="1" w:uiPriority="11" w:name="Subtitle"/>
-    <w:lsdException w:unhideWhenUsed="1" w:semiHidden="1" w:name="Salutation"/>
-    <w:lsdException w:unhideWhenUsed="1" w:semiHidden="1" w:name="Date"/>
-    <w:lsdException w:unhideWhenUsed="1" w:semiHidden="1" w:name="Body Text First Indent"/>
-    <w:lsdException w:unhideWhenUsed="1" w:semiHidden="1" w:name="Body Text First Indent 2"/>
-    <w:lsdException w:unhideWhenUsed="1" w:semiHidden="1" w:name="Note Heading"/>
-    <w:lsdException w:unhideWhenUsed="1" w:semiHidden="1" w:name="Body Text 2"/>
-    <w:lsdException w:unhideWhenUsed="1" w:semiHidden="1" w:name="Body Text 3"/>
-    <w:lsdException w:unhideWhenUsed="1" w:semiHidden="1" w:name="Body Text Indent 2"/>
-    <w:lsdException w:unhideWhenUsed="1" w:semiHidden="1" w:name="Body Text Indent 3"/>
-    <w:lsdException w:unhideWhenUsed="1" w:semiHidden="1" w:name="Block Text"/>
-    <w:lsdException w:unhideWhenUsed="1" w:semiHidden="1" w:name="Hyperlink"/>
-    <w:lsdException w:unhideWhenUsed="1" w:semiHidden="1" w:name="FollowedHyperlink"/>
-    <w:lsdException w:qFormat="1" w:uiPriority="22" w:name="Strong"/>
-    <w:lsdException w:qFormat="1" w:uiPriority="20" w:name="Emphasis"/>
-    <w:lsdException w:unhideWhenUsed="1" w:semiHidden="1" w:name="Document Map"/>
-    <w:lsdException w:unhideWhenUsed="1" w:semiHidden="1" w:name="Plain Text"/>
-    <w:lsdException w:unhideWhenUsed="1" w:semiHidden="1" w:name="E-mail Signature"/>
-    <w:lsdException w:unhideWhenUsed="1" w:semiHidden="1" w:name="HTML Top of Form"/>
-    <w:lsdException w:unhideWhenUsed="1" w:semiHidden="1" w:name="HTML Bottom of Form"/>
-    <w:lsdException w:unhideWhenUsed="1" w:semiHidden="1" w:name="Normal (Web)"/>
-    <w:lsdException w:unhideWhenUsed="1" w:semiHidden="1" w:name="HTML Acronym"/>
-    <w:lsdException w:unhideWhenUsed="1" w:semiHidden="1" w:name="HTML Address"/>
-    <w:lsdException w:unhideWhenUsed="1" w:semiHidden="1" w:name="HTML Cite"/>
-    <w:lsdException w:unhideWhenUsed="1" w:semiHidden="1" w:name="HTML Code"/>
-    <w:lsdException w:unhideWhenUsed="1" w:semiHidden="1" w:name="HTML Definition"/>
-    <w:lsdException w:unhideWhenUsed="1" w:semiHidden="1" w:name="HTML Keyboard"/>
-    <w:lsdException w:unhideWhenUsed="1" w:semiHidden="1" w:name="HTML Preformatted"/>
-    <w:lsdException w:unhideWhenUsed="1" w:semiHidden="1" w:name="HTML Sample"/>
-    <w:lsdException w:unhideWhenUsed="1" w:semiHidden="1" w:name="HTML Typewriter"/>
-    <w:lsdException w:unhideWhenUsed="1" w:semiHidden="1" w:name="HTML Variable"/>
-    <w:lsdException w:unhideWhenUsed="1" w:semiHidden="1" w:name="Normal Table"/>
-    <w:lsdException w:unhideWhenUsed="1" w:semiHidden="1" w:name="annotation subject"/>
-    <w:lsdException w:unhideWhenUsed="1" w:semiHidden="1" w:name="No List"/>
-    <w:lsdException w:unhideWhenUsed="1" w:semiHidden="1" w:name="Outline List 1"/>
-    <w:lsdException w:unhideWhenUsed="1" w:semiHidden="1" w:name="Outline List 2"/>
-    <w:lsdException w:unhideWhenUsed="1" w:semiHidden="1" w:name="Outline List 3"/>
-    <w:lsdException w:unhideWhenUsed="1" w:semiHidden="1" w:name="Table Simple 1"/>
-    <w:lsdException w:unhideWhenUsed="1" w:semiHidden="1" w:name="Table Simple 2"/>
-    <w:lsdException w:unhideWhenUsed="1" w:semiHidden="1" w:name="Table Simple 3"/>
-    <w:lsdException w:unhideWhenUsed="1" w:semiHidden="1" w:name="Table Classic 1"/>
-    <w:lsdException w:unhideWhenUsed="1" w:semiHidden="1" w:name="Table Classic 2"/>
-    <w:lsdException w:unhideWhenUsed="1" w:semiHidden="1" w:name="Table Classic 3"/>
-    <w:lsdException w:unhideWhenUsed="1" w:semiHidden="1" w:name="Table Classic 4"/>
-    <w:lsdException w:unhideWhenUsed="1" w:semiHidden="1" w:name="Table Colorful 1"/>
-    <w:lsdException w:unhideWhenUsed="1" w:semiHidden="1" w:name="Table Colorful 2"/>
-    <w:lsdException w:unhideWhenUsed="1" w:semiHidden="1" w:name="Table Colorful 3"/>
-    <w:lsdException w:unhideWhenUsed="1" w:semiHidden="1" w:name="Table Columns 1"/>
-    <w:lsdException w:unhideWhenUsed="1" w:semiHidden="1" w:name="Table Columns 2"/>
-    <w:lsdException w:unhideWhenUsed="1" w:semiHidden="1" w:name="Table Columns 3"/>
-    <w:lsdException w:unhideWhenUsed="1" w:semiHidden="1" w:name="Table Columns 4"/>
-    <w:lsdException w:unhideWhenUsed="1" w:semiHidden="1" w:name="Table Columns 5"/>
-    <w:lsdException w:unhideWhenUsed="1" w:semiHidden="1" w:name="Table Grid 1"/>
-    <w:lsdException w:unhideWhenUsed="1" w:semiHidden="1" w:name="Table Grid 2"/>
-    <w:lsdException w:unhideWhenUsed="1" w:semiHidden="1" w:name="Table Grid 3"/>
-    <w:lsdException w:unhideWhenUsed="1" w:semiHidden="1" w:name="Table Grid 4"/>
-    <w:lsdException w:unhideWhenUsed="1" w:semiHidden="1" w:name="Table Grid 5"/>
-    <w:lsdException w:unhideWhenUsed="1" w:semiHidden="1" w:name="Table Grid 6"/>
-    <w:lsdException w:unhideWhenUsed="1" w:semiHidden="1" w:name="Table Grid 7"/>
-    <w:lsdException w:unhideWhenUsed="1" w:semiHidden="1" w:name="Table Grid 8"/>
-    <w:lsdException w:unhideWhenUsed="1" w:semiHidden="1" w:name="Table List 1"/>
-    <w:lsdException w:unhideWhenUsed="1" w:semiHidden="1" w:name="Table List 2"/>
-    <w:lsdException w:unhideWhenUsed="1" w:semiHidden="1" w:name="Table List 3"/>
-    <w:lsdException w:unhideWhenUsed="1" w:semiHidden="1" w:name="Table List 4"/>
-    <w:lsdException w:unhideWhenUsed="1" w:semiHidden="1" w:name="Table List 5"/>
-    <w:lsdException w:unhideWhenUsed="1" w:semiHidden="1" w:name="Table List 6"/>
-    <w:lsdException w:unhideWhenUsed="1" w:semiHidden="1" w:name="Table List 7"/>
-    <w:lsdException w:unhideWhenUsed="1" w:semiHidden="1" w:name="Table List 8"/>
-    <w:lsdException w:unhideWhenUsed="1" w:semiHidden="1" w:name="Table 3D effects 1"/>
-    <w:lsdException w:unhideWhenUsed="1" w:semiHidden="1" w:name="Table 3D effects 2"/>
-    <w:lsdException w:unhideWhenUsed="1" w:semiHidden="1" w:name="Table 3D effects 3"/>
-    <w:lsdException w:unhideWhenUsed="1" w:semiHidden="1" w:name="Table Contemporary"/>
-    <w:lsdException w:unhideWhenUsed="1" w:semiHidden="1" w:name="Table Elegant"/>
-    <w:lsdException w:unhideWhenUsed="1" w:semiHidden="1" w:name="Table Professional"/>
-    <w:lsdException w:unhideWhenUsed="1" w:semiHidden="1" w:name="Table Subtle 1"/>
-    <w:lsdException w:unhideWhenUsed="1" w:semiHidden="1" w:name="Table Subtle 2"/>
-    <w:lsdException w:unhideWhenUsed="1" w:semiHidden="1" w:name="Table Web 1"/>
-    <w:lsdException w:unhideWhenUsed="1" w:semiHidden="1" w:name="Table Web 2"/>
-    <w:lsdException w:unhideWhenUsed="1" w:semiHidden="1" w:name="Table Web 3"/>
-    <w:lsdException w:unhideWhenUsed="1" w:semiHidden="1" w:name="Balloon Text"/>
-    <w:lsdException w:uiPriority="39" w:name="Table Grid"/>
-    <w:lsdException w:unhideWhenUsed="1" w:semiHidden="1" w:name="Table Theme"/>
-    <w:lsdException w:unhideWhenUsed="1" w:semiHidden="1" w:name="Note Level 1"/>
-    <w:lsdException w:unhideWhenUsed="1" w:semiHidden="1" w:name="Note Level 2"/>
-    <w:lsdException w:unhideWhenUsed="1" w:semiHidden="1" w:name="Note Level 3"/>
-    <w:lsdException w:unhideWhenUsed="1" w:semiHidden="1" w:name="Note Level 4"/>
-    <w:lsdException w:unhideWhenUsed="1" w:semiHidden="1" w:name="Note Level 5"/>
-    <w:lsdException w:unhideWhenUsed="1" w:semiHidden="1" w:name="Note Level 6"/>
-    <w:lsdException w:unhideWhenUsed="1" w:semiHidden="1" w:name="Note Level 7"/>
-    <w:lsdException w:unhideWhenUsed="1" w:semiHidden="1" w:name="Note Level 8"/>
-    <w:lsdException w:unhideWhenUsed="1" w:semiHidden="1" w:name="Note Level 9"/>
-    <w:lsdException w:semiHidden="1" w:name="Placeholder Text"/>
-    <w:lsdException w:qFormat="1" w:uiPriority="1" w:name="No Spacing"/>
-    <w:lsdException w:uiPriority="60" w:name="Light Shading"/>
-    <w:lsdException w:uiPriority="61" w:name="Light List"/>
-    <w:lsdException w:uiPriority="62" w:name="Light Grid"/>
-    <w:lsdException w:uiPriority="63" w:name="Medium Shading 1"/>
-    <w:lsdException w:uiPriority="64" w:name="Medium Shading 2"/>
-    <w:lsdException w:uiPriority="65" w:name="Medium List 1"/>
-    <w:lsdException w:uiPriority="66" w:name="Medium List 2"/>
-    <w:lsdException w:uiPriority="67" w:name="Medium Grid 1"/>
-    <w:lsdException w:uiPriority="68" w:name="Medium Grid 2"/>
-    <w:lsdException w:uiPriority="69" w:name="Medium Grid 3"/>
-    <w:lsdException w:uiPriority="70" w:name="Dark List"/>
-    <w:lsdException w:uiPriority="71" w:name="Colorful Shading"/>
-    <w:lsdException w:uiPriority="72" w:name="Colorful List"/>
-    <w:lsdException w:uiPriority="73" w:name="Colorful Grid"/>
-    <w:lsdException w:uiPriority="60" w:name="Light Shading Accent 1"/>
-    <w:lsdException w:uiPriority="61" w:name="Light List Accent 1"/>
-    <w:lsdException w:uiPriority="62" w:name="Light Grid Accent 1"/>
-    <w:lsdException w:uiPriority="63" w:name="Medium Shading 1 Accent 1"/>
-    <w:lsdException w:uiPriority="64" w:name="Medium Shading 2 Accent 1"/>
-    <w:lsdException w:uiPriority="65" w:name="Medium List 1 Accent 1"/>
-    <w:lsdException w:semiHidden="1" w:name="Revision"/>
-    <w:lsdException w:qFormat="1" w:uiPriority="34" w:name="List Paragraph"/>
-    <w:lsdException w:qFormat="1" w:uiPriority="29" w:name="Quote"/>
-    <w:lsdException w:qFormat="1" w:uiPriority="30" w:name="Intense Quote"/>
-    <w:lsdException w:uiPriority="66" w:name="Medium List 2 Accent 1"/>
-    <w:lsdException w:uiPriority="67" w:name="Medium Grid 1 Accent 1"/>
-    <w:lsdException w:uiPriority="68" w:name="Medium Grid 2 Accent 1"/>
-    <w:lsdException w:uiPriority="69" w:name="Medium Grid 3 Accent 1"/>
-    <w:lsdException w:uiPriority="70" w:name="Dark List Accent 1"/>
-    <w:lsdException w:uiPriority="71" w:name="Colorful Shading Accent 1"/>
-    <w:lsdException w:uiPriority="72" w:name="Colorful List Accent 1"/>
-    <w:lsdException w:uiPriority="73" w:name="Colorful Grid Accent 1"/>
-    <w:lsdException w:uiPriority="60" w:name="Light Shading Accent 2"/>
-    <w:lsdException w:uiPriority="61" w:name="Light List Accent 2"/>
-    <w:lsdException w:uiPriority="62" w:name="Light Grid Accent 2"/>
-    <w:lsdException w:uiPriority="63" w:name="Medium Shading 1 Accent 2"/>
-    <w:lsdException w:uiPriority="64" w:name="Medium Shading 2 Accent 2"/>
-    <w:lsdException w:uiPriority="65" w:name="Medium List 1 Accent 2"/>
-    <w:lsdException w:uiPriority="66" w:name="Medium List 2 Accent 2"/>
-    <w:lsdException w:uiPriority="67" w:name="Medium Grid 1 Accent 2"/>
-    <w:lsdException w:uiPriority="68" w:name="Medium Grid 2 Accent 2"/>
-    <w:lsdException w:uiPriority="69" w:name="Medium Grid 3 Accent 2"/>
-    <w:lsdException w:uiPriority="70" w:name="Dark List Accent 2"/>
-    <w:lsdException w:uiPriority="71" w:name="Colorful Shading Accent 2"/>
-    <w:lsdException w:uiPriority="72" w:name="Colorful List Accent 2"/>
-    <w:lsdException w:uiPriority="73" w:name="Colorful Grid Accent 2"/>
-    <w:lsdException w:uiPriority="60" w:name="Light Shading Accent 3"/>
-    <w:lsdException w:uiPriority="61" w:name="Light List Accent 3"/>
-    <w:lsdException w:uiPriority="62" w:name="Light Grid Accent 3"/>
-    <w:lsdException w:uiPriority="63" w:name="Medium Shading 1 Accent 3"/>
-    <w:lsdException w:uiPriority="64" w:name="Medium Shading 2 Accent 3"/>
-    <w:lsdException w:uiPriority="65" w:name="Medium List 1 Accent 3"/>
-    <w:lsdException w:uiPriority="66" w:name="Medium List 2 Accent 3"/>
-    <w:lsdException w:uiPriority="67" w:name="Medium Grid 1 Accent 3"/>
-    <w:lsdException w:uiPriority="68" w:name="Medium Grid 2 Accent 3"/>
-    <w:lsdException w:uiPriority="69" w:name="Medium Grid 3 Accent 3"/>
-    <w:lsdException w:uiPriority="70" w:name="Dark List Accent 3"/>
-    <w:lsdException w:uiPriority="71" w:name="Colorful Shading Accent 3"/>
-    <w:lsdException w:uiPriority="72" w:name="Colorful List Accent 3"/>
-    <w:lsdException w:uiPriority="73" w:name="Colorful Grid Accent 3"/>
-    <w:lsdException w:uiPriority="60" w:name="Light Shading Accent 4"/>
-    <w:lsdException w:uiPriority="61" w:name="Light List Accent 4"/>
-    <w:lsdException w:uiPriority="62" w:name="Light Grid Accent 4"/>
-    <w:lsdException w:uiPriority="63" w:name="Medium Shading 1 Accent 4"/>
-    <w:lsdException w:uiPriority="64" w:name="Medium Shading 2 Accent 4"/>
-    <w:lsdException w:uiPriority="65" w:name="Medium List 1 Accent 4"/>
-    <w:lsdException w:uiPriority="66" w:name="Medium List 2 Accent 4"/>
-    <w:lsdException w:uiPriority="67" w:name="Medium Grid 1 Accent 4"/>
-    <w:lsdException w:uiPriority="68" w:name="Medium Grid 2 Accent 4"/>
-    <w:lsdException w:uiPriority="69" w:name="Medium Grid 3 Accent 4"/>
-    <w:lsdException w:uiPriority="70" w:name="Dark List Accent 4"/>
-    <w:lsdException w:uiPriority="71" w:name="Colorful Shading Accent 4"/>
-    <w:lsdException w:uiPriority="72" w:name="Colorful List Accent 4"/>
-    <w:lsdException w:uiPriority="73" w:name="Colorful Grid Accent 4"/>
-    <w:lsdException w:uiPriority="60" w:name="Light Shading Accent 5"/>
-    <w:lsdException w:uiPriority="61" w:name="Light List Accent 5"/>
-    <w:lsdException w:uiPriority="62" w:name="Light Grid Accent 5"/>
-    <w:lsdException w:uiPriority="63" w:name="Medium Shading 1 Accent 5"/>
-    <w:lsdException w:uiPriority="64" w:name="Medium Shading 2 Accent 5"/>
-    <w:lsdException w:uiPriority="65" w:name="Medium List 1 Accent 5"/>
-    <w:lsdException w:uiPriority="66" w:name="Medium List 2 Accent 5"/>
-    <w:lsdException w:uiPriority="67" w:name="Medium Grid 1 Accent 5"/>
-    <w:lsdException w:uiPriority="68" w:name="Medium Grid 2 Accent 5"/>
-    <w:lsdException w:uiPriority="69" w:name="Medium Grid 3 Accent 5"/>
-    <w:lsdException w:uiPriority="70" w:name="Dark List Accent 5"/>
-    <w:lsdException w:uiPriority="71" w:name="Colorful Shading Accent 5"/>
-    <w:lsdException w:uiPriority="72" w:name="Colorful List Accent 5"/>
-    <w:lsdException w:uiPriority="73" w:name="Colorful Grid Accent 5"/>
-    <w:lsdException w:uiPriority="60" w:name="Light Shading Accent 6"/>
-    <w:lsdException w:uiPriority="61" w:name="Light List Accent 6"/>
-    <w:lsdException w:uiPriority="62" w:name="Light Grid Accent 6"/>
-    <w:lsdException w:uiPriority="63" w:name="Medium Shading 1 Accent 6"/>
-    <w:lsdException w:uiPriority="64" w:name="Medium Shading 2 Accent 6"/>
-    <w:lsdException w:uiPriority="65" w:name="Medium List 1 Accent 6"/>
-    <w:lsdException w:uiPriority="66" w:name="Medium List 2 Accent 6"/>
-    <w:lsdException w:uiPriority="67" w:name="Medium Grid 1 Accent 6"/>
-    <w:lsdException w:uiPriority="68" w:name="Medium Grid 2 Accent 6"/>
-    <w:lsdException w:uiPriority="69" w:name="Medium Grid 3 Accent 6"/>
-    <w:lsdException w:uiPriority="70" w:name="Dark List Accent 6"/>
-    <w:lsdException w:uiPriority="71" w:name="Colorful Shading Accent 6"/>
-    <w:lsdException w:uiPriority="72" w:name="Colorful List Accent 6"/>
-    <w:lsdException w:uiPriority="73" w:name="Colorful Grid Accent 6"/>
-    <w:lsdException w:qFormat="1" w:uiPriority="19" w:name="Subtle Emphasis"/>
-    <w:lsdException w:qFormat="1" w:uiPriority="21" w:name="Intense Emphasis"/>
-    <w:lsdException w:qFormat="1" w:uiPriority="31" w:name="Subtle Reference"/>
-    <w:lsdException w:qFormat="1" w:uiPriority="32" w:name="Intense Reference"/>
-    <w:lsdException w:qFormat="1" w:uiPriority="33" w:name="Book Title"/>
-    <w:lsdException w:unhideWhenUsed="1" w:semiHidden="1" w:uiPriority="37" w:name="Bibliography"/>
-    <w:lsdException w:qFormat="1" w:unhideWhenUsed="1" w:semiHidden="1" w:uiPriority="39" w:name="TOC Heading"/>
-    <w:lsdException w:uiPriority="41" w:name="Plain Table 1"/>
-    <w:lsdException w:uiPriority="42" w:name="Plain Table 2"/>
-    <w:lsdException w:uiPriority="43" w:name="Plain Table 3"/>
-    <w:lsdException w:uiPriority="44" w:name="Plain Table 4"/>
-    <w:lsdException w:uiPriority="45" w:name="Plain Table 5"/>
-    <w:lsdException w:uiPriority="40" w:name="Grid Table Light"/>
-    <w:lsdException w:uiPriority="46" w:name="Grid Table 1 Light"/>
-    <w:lsdException w:uiPriority="47" w:name="Grid Table 2"/>
-    <w:lsdException w:uiPriority="48" w:name="Grid Table 3"/>
-    <w:lsdException w:uiPriority="49" w:name="Grid Table 4"/>
-    <w:lsdException w:uiPriority="50" w:name="Grid Table 5 Dark"/>
-    <w:lsdException w:uiPriority="51" w:name="Grid Table 6 Colorful"/>
-    <w:lsdException w:uiPriority="52" w:name="Grid Table 7 Colorful"/>
-    <w:lsdException w:uiPriority="46" w:name="Grid Table 1 Light Accent 1"/>
-    <w:lsdException w:uiPriority="47" w:name="Grid Table 2 Accent 1"/>
-    <w:lsdException w:uiPriority="48" w:name="Grid Table 3 Accent 1"/>
-    <w:lsdException w:uiPriority="49" w:name="Grid Table 4 Accent 1"/>
-    <w:lsdException w:uiPriority="50" w:name="Grid Table 5 Dark Accent 1"/>
-    <w:lsdException w:uiPriority="51" w:name="Grid Table 6 Colorful Accent 1"/>
-    <w:lsdException w:uiPriority="52" w:name="Grid Table 7 Colorful Accent 1"/>
-    <w:lsdException w:uiPriority="46" w:name="Grid Table 1 Light Accent 2"/>
-    <w:lsdException w:uiPriority="47" w:name="Grid Table 2 Accent 2"/>
-    <w:lsdException w:uiPriority="48" w:name="Grid Table 3 Accent 2"/>
-    <w:lsdException w:uiPriority="49" w:name="Grid Table 4 Accent 2"/>
-    <w:lsdException w:uiPriority="50" w:name="Grid Table 5 Dark Accent 2"/>
-    <w:lsdException w:uiPriority="51" w:name="Grid Table 6 Colorful Accent 2"/>
-    <w:lsdException w:uiPriority="52" w:name="Grid Table 7 Colorful Accent 2"/>
-    <w:lsdException w:uiPriority="46" w:name="Grid Table 1 Light Accent 3"/>
-    <w:lsdException w:uiPriority="47" w:name="Grid Table 2 Accent 3"/>
-    <w:lsdException w:uiPriority="48" w:name="Grid Table 3 Accent 3"/>
-    <w:lsdException w:uiPriority="49" w:name="Grid Table 4 Accent 3"/>
-    <w:lsdException w:uiPriority="50" w:name="Grid Table 5 Dark Accent 3"/>
-    <w:lsdException w:uiPriority="51" w:name="Grid Table 6 Colorful Accent 3"/>
-    <w:lsdException w:uiPriority="52" w:name="Grid Table 7 Colorful Accent 3"/>
-    <w:lsdException w:uiPriority="46" w:name="Grid Table 1 Light Accent 4"/>
-    <w:lsdException w:uiPriority="47" w:name="Grid Table 2 Accent 4"/>
-    <w:lsdException w:uiPriority="48" w:name="Grid Table 3 Accent 4"/>
-    <w:lsdException w:uiPriority="49" w:name="Grid Table 4 Accent 4"/>
-    <w:lsdException w:uiPriority="50" w:name="Grid Table 5 Dark Accent 4"/>
-    <w:lsdException w:uiPriority="51" w:name="Grid Table 6 Colorful Accent 4"/>
-    <w:lsdException w:uiPriority="52" w:name="Grid Table 7 Colorful Accent 4"/>
-    <w:lsdException w:uiPriority="46" w:name="Grid Table 1 Light Accent 5"/>
-    <w:lsdException w:uiPriority="47" w:name="Grid Table 2 Accent 5"/>
-    <w:lsdException w:uiPriority="48" w:name="Grid Table 3 Accent 5"/>
-    <w:lsdException w:uiPriority="49" w:name="Grid Table 4 Accent 5"/>
-    <w:lsdException w:uiPriority="50" w:name="Grid Table 5 Dark Accent 5"/>
-    <w:lsdException w:uiPriority="51" w:name="Grid Table 6 Colorful Accent 5"/>
-    <w:lsdException w:uiPriority="52" w:name="Grid Table 7 Colorful Accent 5"/>
-    <w:lsdException w:uiPriority="46" w:name="Grid Table 1 Light Accent 6"/>
-    <w:lsdException w:uiPriority="47" w:name="Grid Table 2 Accent 6"/>
-    <w:lsdException w:uiPriority="48" w:name="Grid Table 3 Accent 6"/>
-    <w:lsdException w:uiPriority="49" w:name="Grid Table 4 Accent 6"/>
-    <w:lsdException w:uiPriority="50" w:name="Grid Table 5 Dark Accent 6"/>
-    <w:lsdException w:uiPriority="51" w:name="Grid Table 6 Colorful Accent 6"/>
-    <w:lsdException w:uiPriority="52" w:name="Grid Table 7 Colorful Accent 6"/>
-    <w:lsdException w:uiPriority="46" w:name="List Table 1 Light"/>
-    <w:lsdException w:uiPriority="47" w:name="List Table 2"/>
-    <w:lsdException w:uiPriority="48" w:name="List Table 3"/>
-    <w:lsdException w:uiPriority="49" w:name="List Table 4"/>
-    <w:lsdException w:uiPriority="50" w:name="List Table 5 Dark"/>
-    <w:lsdException w:uiPriority="51" w:name="List Table 6 Colorful"/>
-    <w:lsdException w:uiPriority="52" w:name="List Table 7 Colorful"/>
-    <w:lsdException w:uiPriority="46" w:name="List Table 1 Light Accent 1"/>
-    <w:lsdException w:uiPriority="47" w:name="List Table 2 Accent 1"/>
-    <w:lsdException w:uiPriority="48" w:name="List Table 3 Accent 1"/>
-    <w:lsdException w:uiPriority="49" w:name="List Table 4 Accent 1"/>
-    <w:lsdException w:uiPriority="50" w:name="List Table 5 Dark Accent 1"/>
-    <w:lsdException w:uiPriority="51" w:name="List Table 6 Colorful Accent 1"/>
-    <w:lsdException w:uiPriority="52" w:name="List Table 7 Colorful Accent 1"/>
-    <w:lsdException w:uiPriority="46" w:name="List Table 1 Light Accent 2"/>
-    <w:lsdException w:uiPriority="47" w:name="List Table 2 Accent 2"/>
-    <w:lsdException w:uiPriority="48" w:name="List Table 3 Accent 2"/>
-    <w:lsdException w:uiPriority="49" w:name="List Table 4 Accent 2"/>
-    <w:lsdException w:uiPriority="50" w:name="List Table 5 Dark Accent 2"/>
-    <w:lsdException w:uiPriority="51" w:name="List Table 6 Colorful Accent 2"/>
-    <w:lsdException w:uiPriority="52" w:name="List Table 7 Colorful Accent 2"/>
-    <w:lsdException w:uiPriority="46" w:name="List Table 1 Light Accent 3"/>
-    <w:lsdException w:uiPriority="47" w:name="List Table 2 Accent 3"/>
-    <w:lsdException w:uiPriority="48" w:name="List Table 3 Accent 3"/>
-    <w:lsdException w:uiPriority="49" w:name="List Table 4 Accent 3"/>
-    <w:lsdException w:uiPriority="50" w:name="List Table 5 Dark Accent 3"/>
-    <w:lsdException w:uiPriority="51" w:name="List Table 6 Colorful Accent 3"/>
-    <w:lsdException w:uiPriority="52" w:name="List Table 7 Colorful Accent 3"/>
-    <w:lsdException w:uiPriority="46" w:name="List Table 1 Light Accent 4"/>
-    <w:lsdException w:uiPriority="47" w:name="List Table 2 Accent 4"/>
-    <w:lsdException w:uiPriority="48" w:name="List Table 3 Accent 4"/>
-    <w:lsdException w:uiPriority="49" w:name="List Table 4 Accent 4"/>
-    <w:lsdException w:uiPriority="50" w:name="List Table 5 Dark Accent 4"/>
-    <w:lsdException w:uiPriority="51" w:name="List Table 6 Colorful Accent 4"/>
-    <w:lsdException w:uiPriority="52" w:name="List Table 7 Colorful Accent 4"/>
-    <w:lsdException w:uiPriority="46" w:name="List Table 1 Light Accent 5"/>
-    <w:lsdException w:uiPriority="47" w:name="List Table 2 Accent 5"/>
-    <w:lsdException w:uiPriority="48" w:name="List Table 3 Accent 5"/>
-    <w:lsdException w:uiPriority="49" w:name="List Table 4 Accent 5"/>
-    <w:lsdException w:uiPriority="50" w:name="List Table 5 Dark Accent 5"/>
-    <w:lsdException w:uiPriority="51" w:name="List Table 6 Colorful Accent 5"/>
-    <w:lsdException w:uiPriority="52" w:name="List Table 7 Colorful Accent 5"/>
-    <w:lsdException w:uiPriority="46" w:name="List Table 1 Light Accent 6"/>
-    <w:lsdException w:uiPriority="47" w:name="List Table 2 Accent 6"/>
-    <w:lsdException w:uiPriority="48" w:name="List Table 3 Accent 6"/>
-    <w:lsdException w:uiPriority="49" w:name="List Table 4 Accent 6"/>
-    <w:lsdException w:uiPriority="50" w:name="List Table 5 Dark Accent 6"/>
-    <w:lsdException w:uiPriority="51" w:name="List Table 6 Colorful Accent 6"/>
-    <w:lsdException w:uiPriority="52" w:name="List Table 7 Colorful Accent 6"/>
-    <w:lsdException w:unhideWhenUsed="1" w:semiHidden="1" w:name="Mention"/>
-    <w:lsdException w:unhideWhenUsed="1" w:semiHidden="1" w:name="Smart Hyperlink"/>
+  <w:latentStyles w:defLockedState="0" w:defUIPriority="99" w:defSemiHidden="0" w:defUnhideWhenUsed="0" w:defQFormat="0" w:count="382">
+    <w:lsdException w:name="Normal" w:uiPriority="0" w:qFormat="1"/>
+    <w:lsdException w:name="heading 1" w:uiPriority="9" w:qFormat="1"/>
+    <w:lsdException w:name="heading 2" w:uiPriority="9" w:semiHidden="1" w:unhideWhenUsed="1" w:qFormat="1"/>
+    <w:lsdException w:name="heading 3" w:uiPriority="9" w:semiHidden="1" w:unhideWhenUsed="1" w:qFormat="1"/>
+    <w:lsdException w:name="heading 4" w:uiPriority="9" w:semiHidden="1" w:unhideWhenUsed="1" w:qFormat="1"/>
+    <w:lsdException w:name="heading 5" w:uiPriority="9" w:semiHidden="1" w:unhideWhenUsed="1" w:qFormat="1"/>
+    <w:lsdException w:name="heading 6" w:uiPriority="9" w:semiHidden="1" w:unhideWhenUsed="1" w:qFormat="1"/>
+    <w:lsdException w:name="heading 7" w:uiPriority="9" w:semiHidden="1" w:unhideWhenUsed="1" w:qFormat="1"/>
+    <w:lsdException w:name="heading 8" w:uiPriority="9" w:semiHidden="1" w:unhideWhenUsed="1" w:qFormat="1"/>
+    <w:lsdException w:name="heading 9" w:uiPriority="9" w:semiHidden="1" w:unhideWhenUsed="1" w:qFormat="1"/>
+    <w:lsdException w:name="index 1" w:semiHidden="1" w:unhideWhenUsed="1"/>
+    <w:lsdException w:name="index 2" w:semiHidden="1" w:unhideWhenUsed="1"/>
+    <w:lsdException w:name="index 3" w:semiHidden="1" w:unhideWhenUsed="1"/>
+    <w:lsdException w:name="index 4" w:semiHidden="1" w:unhideWhenUsed="1"/>
+    <w:lsdException w:name="index 5" w:semiHidden="1" w:unhideWhenUsed="1"/>
+    <w:lsdException w:name="index 6" w:semiHidden="1" w:unhideWhenUsed="1"/>
+    <w:lsdException w:name="index 7" w:semiHidden="1" w:unhideWhenUsed="1"/>
+    <w:lsdException w:name="index 8" w:semiHidden="1" w:unhideWhenUsed="1"/>
+    <w:lsdException w:name="index 9" w:semiHidden="1" w:unhideWhenUsed="1"/>
+    <w:lsdException w:name="toc 1" w:uiPriority="39" w:semiHidden="1" w:unhideWhenUsed="1"/>
+    <w:lsdException w:name="toc 2" w:uiPriority="39" w:semiHidden="1" w:unhideWhenUsed="1"/>
+    <w:lsdException w:name="toc 3" w:uiPriority="39" w:semiHidden="1" w:unhideWhenUsed="1"/>
+    <w:lsdException w:name="toc 4" w:uiPriority="39" w:semiHidden="1" w:unhideWhenUsed="1"/>
+    <w:lsdException w:name="toc 5" w:uiPriority="39" w:semiHidden="1" w:unhideWhenUsed="1"/>
+    <w:lsdException w:name="toc 6" w:uiPriority="39" w:semiHidden="1" w:unhideWhenUsed="1"/>
+    <w:lsdException w:name="toc 7" w:uiPriority="39" w:semiHidden="1" w:unhideWhenUsed="1"/>
+    <w:lsdException w:name="toc 8" w:uiPriority="39" w:semiHidden="1" w:unhideWhenUsed="1"/>
+    <w:lsdException w:name="toc 9" w:uiPriority="39" w:semiHidden="1" w:unhideWhenUsed="1"/>
+    <w:lsdException w:name="Normal Indent" w:semiHidden="1" w:unhideWhenUsed="1"/>
+    <w:lsdException w:name="footnote text" w:semiHidden="1" w:unhideWhenUsed="1"/>
+    <w:lsdException w:name="annotation text" w:semiHidden="1" w:unhideWhenUsed="1"/>
+    <w:lsdException w:name="header" w:semiHidden="1" w:unhideWhenUsed="1"/>
+    <w:lsdException w:name="footer" w:semiHidden="1" w:unhideWhenUsed="1"/>
+    <w:lsdException w:name="index heading" w:semiHidden="1" w:unhideWhenUsed="1"/>
+    <w:lsdException w:name="caption" w:uiPriority="35" w:semiHidden="1" w:unhideWhenUsed="1" w:qFormat="1"/>
+    <w:lsdException w:name="table of figures" w:semiHidden="1" w:unhideWhenUsed="1"/>
+    <w:lsdException w:name="envelope address" w:semiHidden="1" w:unhideWhenUsed="1"/>
+    <w:lsdException w:name="envelope return" w:semiHidden="1" w:unhideWhenUsed="1"/>
+    <w:lsdException w:name="footnote reference" w:semiHidden="1" w:unhideWhenUsed="1"/>
+    <w:lsdException w:name="annotation reference" w:semiHidden="1" w:unhideWhenUsed="1"/>
+    <w:lsdException w:name="line number" w:semiHidden="1" w:unhideWhenUsed="1"/>
+    <w:lsdException w:name="page number" w:semiHidden="1" w:unhideWhenUsed="1"/>
+    <w:lsdException w:name="endnote reference" w:semiHidden="1" w:unhideWhenUsed="1"/>
+    <w:lsdException w:name="endnote text" w:semiHidden="1" w:unhideWhenUsed="1"/>
+    <w:lsdException w:name="table of authorities" w:semiHidden="1" w:unhideWhenUsed="1"/>
+    <w:lsdException w:name="macro" w:semiHidden="1" w:unhideWhenUsed="1"/>
+    <w:lsdException w:name="toa heading" w:semiHidden="1" w:unhideWhenUsed="1"/>
+    <w:lsdException w:name="List" w:semiHidden="1" w:unhideWhenUsed="1"/>
+    <w:lsdException w:name="List Bullet" w:semiHidden="1" w:unhideWhenUsed="1"/>
+    <w:lsdException w:name="List Number" w:semiHidden="1" w:unhideWhenUsed="1"/>
+    <w:lsdException w:name="List 2" w:semiHidden="1" w:unhideWhenUsed="1"/>
+    <w:lsdException w:name="List 3" w:semiHidden="1" w:unhideWhenUsed="1"/>
+    <w:lsdException w:name="List 4" w:semiHidden="1" w:unhideWhenUsed="1"/>
+    <w:lsdException w:name="List 5" w:semiHidden="1" w:unhideWhenUsed="1"/>
+    <w:lsdException w:name="List Bullet 2" w:semiHidden="1" w:unhideWhenUsed="1"/>
+    <w:lsdException w:name="List Bullet 3" w:semiHidden="1" w:unhideWhenUsed="1"/>
+    <w:lsdException w:name="List Bullet 4" w:semiHidden="1" w:unhideWhenUsed="1"/>
+    <w:lsdException w:name="List Bullet 5" w:semiHidden="1" w:unhideWhenUsed="1"/>
+    <w:lsdException w:name="List Number 2" w:semiHidden="1" w:unhideWhenUsed="1"/>
+    <w:lsdException w:name="List Number 3" w:semiHidden="1" w:unhideWhenUsed="1"/>
+    <w:lsdException w:name="List Number 4" w:semiHidden="1" w:unhideWhenUsed="1"/>
+    <w:lsdException w:name="List Number 5" w:semiHidden="1" w:unhideWhenUsed="1"/>
+    <w:lsdException w:name="Title" w:uiPriority="10" w:qFormat="1"/>
+    <w:lsdException w:name="Closing" w:semiHidden="1" w:unhideWhenUsed="1"/>
+    <w:lsdException w:name="Signature" w:semiHidden="1" w:unhideWhenUsed="1"/>
+    <w:lsdException w:name="Default Paragraph Font" w:uiPriority="1" w:semiHidden="1" w:unhideWhenUsed="1"/>
+    <w:lsdException w:name="Body Text" w:semiHidden="1" w:unhideWhenUsed="1"/>
+    <w:lsdException w:name="Body Text Indent" w:semiHidden="1" w:unhideWhenUsed="1"/>
+    <w:lsdException w:name="List Continue" w:semiHidden="1" w:unhideWhenUsed="1"/>
+    <w:lsdException w:name="List Continue 2" w:semiHidden="1" w:unhideWhenUsed="1"/>
+    <w:lsdException w:name="List Continue 3" w:semiHidden="1" w:unhideWhenUsed="1"/>
+    <w:lsdException w:name="List Continue 4" w:semiHidden="1" w:unhideWhenUsed="1"/>
+    <w:lsdException w:name="List Continue 5" w:semiHidden="1" w:unhideWhenUsed="1"/>
+    <w:lsdException w:name="Message Header" w:semiHidden="1" w:unhideWhenUsed="1"/>
+    <w:lsdException w:name="Subtitle" w:uiPriority="11" w:qFormat="1"/>
+    <w:lsdException w:name="Salutation" w:semiHidden="1" w:unhideWhenUsed="1"/>
+    <w:lsdException w:name="Date" w:semiHidden="1" w:unhideWhenUsed="1"/>
+    <w:lsdException w:name="Body Text First Indent" w:semiHidden="1" w:unhideWhenUsed="1"/>
+    <w:lsdException w:name="Body Text First Indent 2" w:semiHidden="1" w:unhideWhenUsed="1"/>
+    <w:lsdException w:name="Note Heading" w:semiHidden="1" w:unhideWhenUsed="1"/>
+    <w:lsdException w:name="Body Text 2" w:semiHidden="1" w:unhideWhenUsed="1"/>
+    <w:lsdException w:name="Body Text 3" w:semiHidden="1" w:unhideWhenUsed="1"/>
+    <w:lsdException w:name="Body Text Indent 2" w:semiHidden="1" w:unhideWhenUsed="1"/>
+    <w:lsdException w:name="Body Text Indent 3" w:semiHidden="1" w:unhideWhenUsed="1"/>
+    <w:lsdException w:name="Block Text" w:semiHidden="1" w:unhideWhenUsed="1"/>
+    <w:lsdException w:name="Hyperlink" w:semiHidden="1" w:unhideWhenUsed="1"/>
+    <w:lsdException w:name="FollowedHyperlink" w:semiHidden="1" w:unhideWhenUsed="1"/>
+    <w:lsdException w:name="Strong" w:uiPriority="22" w:qFormat="1"/>
+    <w:lsdException w:name="Emphasis" w:uiPriority="20" w:qFormat="1"/>
+    <w:lsdException w:name="Document Map" w:semiHidden="1" w:unhideWhenUsed="1"/>
+    <w:lsdException w:name="Plain Text" w:semiHidden="1" w:unhideWhenUsed="1"/>
+    <w:lsdException w:name="E-mail Signature" w:semiHidden="1" w:unhideWhenUsed="1"/>
+    <w:lsdException w:name="HTML Top of Form" w:semiHidden="1" w:unhideWhenUsed="1"/>
+    <w:lsdException w:name="HTML Bottom of Form" w:semiHidden="1" w:unhideWhenUsed="1"/>
+    <w:lsdException w:name="Normal (Web)" w:semiHidden="1" w:unhideWhenUsed="1"/>
+    <w:lsdException w:name="HTML Acronym" w:semiHidden="1" w:unhideWhenUsed="1"/>
+    <w:lsdException w:name="HTML Address" w:semiHidden="1" w:unhideWhenUsed="1"/>
+    <w:lsdException w:name="HTML Cite" w:semiHidden="1" w:unhideWhenUsed="1"/>
+    <w:lsdException w:name="HTML Code" w:semiHidden="1" w:unhideWhenUsed="1"/>
+    <w:lsdException w:name="HTML Definition" w:semiHidden="1" w:unhideWhenUsed="1"/>
+    <w:lsdException w:name="HTML Keyboard" w:semiHidden="1" w:unhideWhenUsed="1"/>
+    <w:lsdException w:name="HTML Preformatted" w:semiHidden="1" w:unhideWhenUsed="1"/>
+    <w:lsdException w:name="HTML Sample" w:semiHidden="1" w:unhideWhenUsed="1"/>
+    <w:lsdException w:name="HTML Typewriter" w:semiHidden="1" w:unhideWhenUsed="1"/>
+    <w:lsdException w:name="HTML Variable" w:semiHidden="1" w:unhideWhenUsed="1"/>
+    <w:lsdException w:name="Normal Table" w:semiHidden="1" w:unhideWhenUsed="1"/>
+    <w:lsdException w:name="annotation subject" w:semiHidden="1" w:unhideWhenUsed="1"/>
+    <w:lsdException w:name="No List" w:semiHidden="1" w:unhideWhenUsed="1"/>
+    <w:lsdException w:name="Outline List 1" w:semiHidden="1" w:unhideWhenUsed="1"/>
+    <w:lsdException w:name="Outline List 2" w:semiHidden="1" w:unhideWhenUsed="1"/>
+    <w:lsdException w:name="Outline List 3" w:semiHidden="1" w:unhideWhenUsed="1"/>
+    <w:lsdException w:name="Table Simple 1" w:semiHidden="1" w:unhideWhenUsed="1"/>
+    <w:lsdException w:name="Table Simple 2" w:semiHidden="1" w:unhideWhenUsed="1"/>
+    <w:lsdException w:name="Table Simple 3" w:semiHidden="1" w:unhideWhenUsed="1"/>
+    <w:lsdException w:name="Table Classic 1" w:semiHidden="1" w:unhideWhenUsed="1"/>
+    <w:lsdException w:name="Table Classic 2" w:semiHidden="1" w:unhideWhenUsed="1"/>
+    <w:lsdException w:name="Table Classic 3" w:semiHidden="1" w:unhideWhenUsed="1"/>
+    <w:lsdException w:name="Table Classic 4" w:semiHidden="1" w:unhideWhenUsed="1"/>
+    <w:lsdException w:name="Table Colorful 1" w:semiHidden="1" w:unhideWhenUsed="1"/>
+    <w:lsdException w:name="Table Colorful 2" w:semiHidden="1" w:unhideWhenUsed="1"/>
+    <w:lsdException w:name="Table Colorful 3" w:semiHidden="1" w:unhideWhenUsed="1"/>
+    <w:lsdException w:name="Table Columns 1" w:semiHidden="1" w:unhideWhenUsed="1"/>
+    <w:lsdException w:name="Table Columns 2" w:semiHidden="1" w:unhideWhenUsed="1"/>
+    <w:lsdException w:name="Table Columns 3" w:semiHidden="1" w:unhideWhenUsed="1"/>
+    <w:lsdException w:name="Table Columns 4" w:semiHidden="1" w:unhideWhenUsed="1"/>
+    <w:lsdException w:name="Table Columns 5" w:semiHidden="1" w:unhideWhenUsed="1"/>
+    <w:lsdException w:name="Table Grid 1" w:semiHidden="1" w:unhideWhenUsed="1"/>
+    <w:lsdException w:name="Table Grid 2" w:semiHidden="1" w:unhideWhenUsed="1"/>
+    <w:lsdException w:name="Table Grid 3" w:semiHidden="1" w:unhideWhenUsed="1"/>
+    <w:lsdException w:name="Table Grid 4" w:semiHidden="1" w:unhideWhenUsed="1"/>
+    <w:lsdException w:name="Table Grid 5" w:semiHidden="1" w:unhideWhenUsed="1"/>
+    <w:lsdException w:name="Table Grid 6" w:semiHidden="1" w:unhideWhenUsed="1"/>
+    <w:lsdException w:name="Table Grid 7" w:semiHidden="1" w:unhideWhenUsed="1"/>
+    <w:lsdException w:name="Table Grid 8" w:semiHidden="1" w:unhideWhenUsed="1"/>
+    <w:lsdException w:name="Table List 1" w:semiHidden="1" w:unhideWhenUsed="1"/>
+    <w:lsdException w:name="Table List 2" w:semiHidden="1" w:unhideWhenUsed="1"/>
+    <w:lsdException w:name="Table List 3" w:semiHidden="1" w:unhideWhenUsed="1"/>
+    <w:lsdException w:name="Table List 4" w:semiHidden="1" w:unhideWhenUsed="1"/>
+    <w:lsdException w:name="Table List 5" w:semiHidden="1" w:unhideWhenUsed="1"/>
+    <w:lsdException w:name="Table List 6" w:semiHidden="1" w:unhideWhenUsed="1"/>
+    <w:lsdException w:name="Table List 7" w:semiHidden="1" w:unhideWhenUsed="1"/>
+    <w:lsdException w:name="Table List 8" w:semiHidden="1" w:unhideWhenUsed="1"/>
+    <w:lsdException w:name="Table 3D effects 1" w:semiHidden="1" w:unhideWhenUsed="1"/>
+    <w:lsdException w:name="Table 3D effects 2" w:semiHidden="1" w:unhideWhenUsed="1"/>
+    <w:lsdException w:name="Table 3D effects 3" w:semiHidden="1" w:unhideWhenUsed="1"/>
+    <w:lsdException w:name="Table Contemporary" w:semiHidden="1" w:unhideWhenUsed="1"/>
+    <w:lsdException w:name="Table Elegant" w:semiHidden="1" w:unhideWhenUsed="1"/>
+    <w:lsdException w:name="Table Professional" w:semiHidden="1" w:unhideWhenUsed="1"/>
+    <w:lsdException w:name="Table Subtle 1" w:semiHidden="1" w:unhideWhenUsed="1"/>
+    <w:lsdException w:name="Table Subtle 2" w:semiHidden="1" w:unhideWhenUsed="1"/>
+    <w:lsdException w:name="Table Web 1" w:semiHidden="1" w:unhideWhenUsed="1"/>
+    <w:lsdException w:name="Table Web 2" w:semiHidden="1" w:unhideWhenUsed="1"/>
+    <w:lsdException w:name="Table Web 3" w:semiHidden="1" w:unhideWhenUsed="1"/>
+    <w:lsdException w:name="Balloon Text" w:semiHidden="1" w:unhideWhenUsed="1"/>
+    <w:lsdException w:name="Table Grid" w:uiPriority="39"/>
+    <w:lsdException w:name="Table Theme" w:semiHidden="1" w:unhideWhenUsed="1"/>
+    <w:lsdException w:name="Note Level 1" w:semiHidden="1" w:unhideWhenUsed="1"/>
+    <w:lsdException w:name="Note Level 2" w:semiHidden="1" w:unhideWhenUsed="1"/>
+    <w:lsdException w:name="Note Level 3" w:semiHidden="1" w:unhideWhenUsed="1"/>
+    <w:lsdException w:name="Note Level 4" w:semiHidden="1" w:unhideWhenUsed="1"/>
+    <w:lsdException w:name="Note Level 5" w:semiHidden="1" w:unhideWhenUsed="1"/>
+    <w:lsdException w:name="Note Level 6" w:semiHidden="1" w:unhideWhenUsed="1"/>
+    <w:lsdException w:name="Note Level 7" w:semiHidden="1" w:unhideWhenUsed="1"/>
+    <w:lsdException w:name="Note Level 8" w:semiHidden="1" w:unhideWhenUsed="1"/>
+    <w:lsdException w:name="Note Level 9" w:semiHidden="1" w:unhideWhenUsed="1"/>
+    <w:lsdException w:name="Placeholder Text" w:semiHidden="1"/>
+    <w:lsdException w:name="No Spacing" w:uiPriority="1" w:qFormat="1"/>
+    <w:lsdException w:name="Light Shading" w:uiPriority="60"/>
+    <w:lsdException w:name="Light List" w:uiPriority="61"/>
+    <w:lsdException w:name="Light Grid" w:uiPriority="62"/>
+    <w:lsdException w:name="Medium Shading 1" w:uiPriority="63"/>
+    <w:lsdException w:name="Medium Shading 2" w:uiPriority="64"/>
+    <w:lsdException w:name="Medium List 1" w:uiPriority="65"/>
+    <w:lsdException w:name="Medium List 2" w:uiPriority="66"/>
+    <w:lsdException w:name="Medium Grid 1" w:uiPriority="67"/>
+    <w:lsdException w:name="Medium Grid 2" w:uiPriority="68"/>
+    <w:lsdException w:name="Medium Grid 3" w:uiPriority="69"/>
+    <w:lsdException w:name="Dark List" w:uiPriority="70"/>
+    <w:lsdException w:name="Colorful Shading" w:uiPriority="71"/>
+    <w:lsdException w:name="Colorful List" w:uiPriority="72"/>
+    <w:lsdException w:name="Colorful Grid" w:uiPriority="73"/>
+    <w:lsdException w:name="Light Shading Accent 1" w:uiPriority="60"/>
+    <w:lsdException w:name="Light List Accent 1" w:uiPriority="61"/>
+    <w:lsdException w:name="Light Grid Accent 1" w:uiPriority="62"/>
+    <w:lsdException w:name="Medium Shading 1 Accent 1" w:uiPriority="63"/>
+    <w:lsdException w:name="Medium Shading 2 Accent 1" w:uiPriority="64"/>
+    <w:lsdException w:name="Medium List 1 Accent 1" w:uiPriority="65"/>
+    <w:lsdException w:name="Revision" w:semiHidden="1"/>
+    <w:lsdException w:name="List Paragraph" w:uiPriority="34" w:qFormat="1"/>
+    <w:lsdException w:name="Quote" w:uiPriority="29" w:qFormat="1"/>
+    <w:lsdException w:name="Intense Quote" w:uiPriority="30" w:qFormat="1"/>
+    <w:lsdException w:name="Medium List 2 Accent 1" w:uiPriority="66"/>
+    <w:lsdException w:name="Medium Grid 1 Accent 1" w:uiPriority="67"/>
+    <w:lsdException w:name="Medium Grid 2 Accent 1" w:uiPriority="68"/>
+    <w:lsdException w:name="Medium Grid 3 Accent 1" w:uiPriority="69"/>
+    <w:lsdException w:name="Dark List Accent 1" w:uiPriority="70"/>
+    <w:lsdException w:name="Colorful Shading Accent 1" w:uiPriority="71"/>
+    <w:lsdException w:name="Colorful List Accent 1" w:uiPriority="72"/>
+    <w:lsdException w:name="Colorful Grid Accent 1" w:uiPriority="73"/>
+    <w:lsdException w:name="Light Shading Accent 2" w:uiPriority="60"/>
+    <w:lsdException w:name="Light List Accent 2" w:uiPriority="61"/>
+    <w:lsdException w:name="Light Grid Accent 2" w:uiPriority="62"/>
+    <w:lsdException w:name="Medium Shading 1 Accent 2" w:uiPriority="63"/>
+    <w:lsdException w:name="Medium Shading 2 Accent 2" w:uiPriority="64"/>
+    <w:lsdException w:name="Medium List 1 Accent 2" w:uiPriority="65"/>
+    <w:lsdException w:name="Medium List 2 Accent 2" w:uiPriority="66"/>
+    <w:lsdException w:name="Medium Grid 1 Accent 2" w:uiPriority="67"/>
+    <w:lsdException w:name="Medium Grid 2 Accent 2" w:uiPriority="68"/>
+    <w:lsdException w:name="Medium Grid 3 Accent 2" w:uiPriority="69"/>
+    <w:lsdException w:name="Dark List Accent 2" w:uiPriority="70"/>
+    <w:lsdException w:name="Colorful Shading Accent 2" w:uiPriority="71"/>
+    <w:lsdException w:name="Colorful List Accent 2" w:uiPriority="72"/>
+    <w:lsdException w:name="Colorful Grid Accent 2" w:uiPriority="73"/>
+    <w:lsdException w:name="Light Shading Accent 3" w:uiPriority="60"/>
+    <w:lsdException w:name="Light List Accent 3" w:uiPriority="61"/>
+    <w:lsdException w:name="Light Grid Accent 3" w:uiPriority="62"/>
+    <w:lsdException w:name="Medium Shading 1 Accent 3" w:uiPriority="63"/>
+    <w:lsdException w:name="Medium Shading 2 Accent 3" w:uiPriority="64"/>
+    <w:lsdException w:name="Medium List 1 Accent 3" w:uiPriority="65"/>
+    <w:lsdException w:name="Medium List 2 Accent 3" w:uiPriority="66"/>
+    <w:lsdException w:name="Medium Grid 1 Accent 3" w:uiPriority="67"/>
+    <w:lsdException w:name="Medium Grid 2 Accent 3" w:uiPriority="68"/>
+    <w:lsdException w:name="Medium Grid 3 Accent 3" w:uiPriority="69"/>
+    <w:lsdException w:name="Dark List Accent 3" w:uiPriority="70"/>
+    <w:lsdException w:name="Colorful Shading Accent 3" w:uiPriority="71"/>
+    <w:lsdException w:name="Colorful List Accent 3" w:uiPriority="72"/>
+    <w:lsdException w:name="Colorful Grid Accent 3" w:uiPriority="73"/>
+    <w:lsdException w:name="Light Shading Accent 4" w:uiPriority="60"/>
+    <w:lsdException w:name="Light List Accent 4" w:uiPriority="61"/>
+    <w:lsdException w:name="Light Grid Accent 4" w:uiPriority="62"/>
+    <w:lsdException w:name="Medium Shading 1 Accent 4" w:uiPriority="63"/>
+    <w:lsdException w:name="Medium Shading 2 Accent 4" w:uiPriority="64"/>
+    <w:lsdException w:name="Medium List 1 Accent 4" w:uiPriority="65"/>
+    <w:lsdException w:name="Medium List 2 Accent 4" w:uiPriority="66"/>
+    <w:lsdException w:name="Medium Grid 1 Accent 4" w:uiPriority="67"/>
+    <w:lsdException w:name="Medium Grid 2 Accent 4" w:uiPriority="68"/>
+    <w:lsdException w:name="Medium Grid 3 Accent 4" w:uiPriority="69"/>
+    <w:lsdException w:name="Dark List Accent 4" w:uiPriority="70"/>
+    <w:lsdException w:name="Colorful Shading Accent 4" w:uiPriority="71"/>
+    <w:lsdException w:name="Colorful List Accent 4" w:uiPriority="72"/>
+    <w:lsdException w:name="Colorful Grid Accent 4" w:uiPriority="73"/>
+    <w:lsdException w:name="Light Shading Accent 5" w:uiPriority="60"/>
+    <w:lsdException w:name="Light List Accent 5" w:uiPriority="61"/>
+    <w:lsdException w:name="Light Grid Accent 5" w:uiPriority="62"/>
+    <w:lsdException w:name="Medium Shading 1 Accent 5" w:uiPriority="63"/>
+    <w:lsdException w:name="Medium Shading 2 Accent 5" w:uiPriority="64"/>
+    <w:lsdException w:name="Medium List 1 Accent 5" w:uiPriority="65"/>
+    <w:lsdException w:name="Medium List 2 Accent 5" w:uiPriority="66"/>
+    <w:lsdException w:name="Medium Grid 1 Accent 5" w:uiPriority="67"/>
+    <w:lsdException w:name="Medium Grid 2 Accent 5" w:uiPriority="68"/>
+    <w:lsdException w:name="Medium Grid 3 Accent 5" w:uiPriority="69"/>
+    <w:lsdException w:name="Dark List Accent 5" w:uiPriority="70"/>
+    <w:lsdException w:name="Colorful Shading Accent 5" w:uiPriority="71"/>
+    <w:lsdException w:name="Colorful List Accent 5" w:uiPriority="72"/>
+    <w:lsdException w:name="Colorful Grid Accent 5" w:uiPriority="73"/>
+    <w:lsdException w:name="Light Shading Accent 6" w:uiPriority="60"/>
+    <w:lsdException w:name="Light List Accent 6" w:uiPriority="61"/>
+    <w:lsdException w:name="Light Grid Accent 6" w:uiPriority="62"/>
+    <w:lsdException w:name="Medium Shading 1 Accent 6" w:uiPriority="63"/>
+    <w:lsdException w:name="Medium Shading 2 Accent 6" w:uiPriority="64"/>
+    <w:lsdException w:name="Medium List 1 Accent 6" w:uiPriority="65"/>
+    <w:lsdException w:name="Medium List 2 Accent 6" w:uiPriority="66"/>
+    <w:lsdException w:name="Medium Grid 1 Accent 6" w:uiPriority="67"/>
+    <w:lsdException w:name="Medium Grid 2 Accent 6" w:uiPriority="68"/>
+    <w:lsdException w:name="Medium Grid 3 Accent 6" w:uiPriority="69"/>
+    <w:lsdException w:name="Dark List Accent 6" w:uiPriority="70"/>
+    <w:lsdException w:name="Colorful Shading Accent 6" w:uiPriority="71"/>
+    <w:lsdException w:name="Colorful List Accent 6" w:uiPriority="72"/>
+    <w:lsdException w:name="Colorful Grid Accent 6" w:uiPriority="73"/>
+    <w:lsdException w:name="Subtle Emphasis" w:uiPriority="19" w:qFormat="1"/>
+    <w:lsdException w:name="Intense Emphasis" w:uiPriority="21" w:qFormat="1"/>
+    <w:lsdException w:name="Subtle Reference" w:uiPriority="31" w:qFormat="1"/>
+    <w:lsdException w:name="Intense Reference" w:uiPriority="32" w:qFormat="1"/>
+    <w:lsdException w:name="Book Title" w:uiPriority="33" w:qFormat="1"/>
+    <w:lsdException w:name="Bibliography" w:uiPriority="37" w:semiHidden="1" w:unhideWhenUsed="1"/>
+    <w:lsdException w:name="TOC Heading" w:uiPriority="39" w:semiHidden="1" w:unhideWhenUsed="1" w:qFormat="1"/>
+    <w:lsdException w:name="Plain Table 1" w:uiPriority="41"/>
+    <w:lsdException w:name="Plain Table 2" w:uiPriority="42"/>
+    <w:lsdException w:name="Plain Table 3" w:uiPriority="43"/>
+    <w:lsdException w:name="Plain Table 4" w:uiPriority="44"/>
+    <w:lsdException w:name="Plain Table 5" w:uiPriority="45"/>
+    <w:lsdException w:name="Grid Table Light" w:uiPriority="40"/>
+    <w:lsdException w:name="Grid Table 1 Light" w:uiPriority="46"/>
+    <w:lsdException w:name="Grid Table 2" w:uiPriority="47"/>
+    <w:lsdException w:name="Grid Table 3" w:uiPriority="48"/>
+    <w:lsdException w:name="Grid Table 4" w:uiPriority="49"/>
+    <w:lsdException w:name="Grid Table 5 Dark" w:uiPriority="50"/>
+    <w:lsdException w:name="Grid Table 6 Colorful" w:uiPriority="51"/>
+    <w:lsdException w:name="Grid Table 7 Colorful" w:uiPriority="52"/>
+    <w:lsdException w:name="Grid Table 1 Light Accent 1" w:uiPriority="46"/>
+    <w:lsdException w:name="Grid Table 2 Accent 1" w:uiPriority="47"/>
+    <w:lsdException w:name="Grid Table 3 Accent 1" w:uiPriority="48"/>
+    <w:lsdException w:name="Grid Table 4 Accent 1" w:uiPriority="49"/>
+    <w:lsdException w:name="Grid Table 5 Dark Accent 1" w:uiPriority="50"/>
+    <w:lsdException w:name="Grid Table 6 Colorful Accent 1" w:uiPriority="51"/>
+    <w:lsdException w:name="Grid Table 7 Colorful Accent 1" w:uiPriority="52"/>
+    <w:lsdException w:name="Grid Table 1 Light Accent 2" w:uiPriority="46"/>
+    <w:lsdException w:name="Grid Table 2 Accent 2" w:uiPriority="47"/>
+    <w:lsdException w:name="Grid Table 3 Accent 2" w:uiPriority="48"/>
+    <w:lsdException w:name="Grid Table 4 Accent 2" w:uiPriority="49"/>
+    <w:lsdException w:name="Grid Table 5 Dark Accent 2" w:uiPriority="50"/>
+    <w:lsdException w:name="Grid Table 6 Colorful Accent 2" w:uiPriority="51"/>
+    <w:lsdException w:name="Grid Table 7 Colorful Accent 2" w:uiPriority="52"/>
+    <w:lsdException w:name="Grid Table 1 Light Accent 3" w:uiPriority="46"/>
+    <w:lsdException w:name="Grid Table 2 Accent 3" w:uiPriority="47"/>
+    <w:lsdException w:name="Grid Table 3 Accent 3" w:uiPriority="48"/>
+    <w:lsdException w:name="Grid Table 4 Accent 3" w:uiPriority="49"/>
+    <w:lsdException w:name="Grid Table 5 Dark Accent 3" w:uiPriority="50"/>
+    <w:lsdException w:name="Grid Table 6 Colorful Accent 3" w:uiPriority="51"/>
+    <w:lsdException w:name="Grid Table 7 Colorful Accent 3" w:uiPriority="52"/>
+    <w:lsdException w:name="Grid Table 1 Light Accent 4" w:uiPriority="46"/>
+    <w:lsdException w:name="Grid Table 2 Accent 4" w:uiPriority="47"/>
+    <w:lsdException w:name="Grid Table 3 Accent 4" w:uiPriority="48"/>
+    <w:lsdException w:name="Grid Table 4 Accent 4" w:uiPriority="49"/>
+    <w:lsdException w:name="Grid Table 5 Dark Accent 4" w:uiPriority="50"/>
+    <w:lsdException w:name="Grid Table 6 Colorful Accent 4" w:uiPriority="51"/>
+    <w:lsdException w:name="Grid Table 7 Colorful Accent 4" w:uiPriority="52"/>
+    <w:lsdException w:name="Grid Table 1 Light Accent 5" w:uiPriority="46"/>
+    <w:lsdException w:name="Grid Table 2 Accent 5" w:uiPriority="47"/>
+    <w:lsdException w:name="Grid Table 3 Accent 5" w:uiPriority="48"/>
+    <w:lsdException w:name="Grid Table 4 Accent 5" w:uiPriority="49"/>
+    <w:lsdException w:name="Grid Table 5 Dark Accent 5" w:uiPriority="50"/>
+    <w:lsdException w:name="Grid Table 6 Colorful Accent 5" w:uiPriority="51"/>
+    <w:lsdException w:name="Grid Table 7 Colorful Accent 5" w:uiPriority="52"/>
+    <w:lsdException w:name="Grid Table 1 Light Accent 6" w:uiPriority="46"/>
+    <w:lsdException w:name="Grid Table 2 Accent 6" w:uiPriority="47"/>
+    <w:lsdException w:name="Grid Table 3 Accent 6" w:uiPriority="48"/>
+    <w:lsdException w:name="Grid Table 4 Accent 6" w:uiPriority="49"/>
+    <w:lsdException w:name="Grid Table 5 Dark Accent 6" w:uiPriority="50"/>
+    <w:lsdException w:name="Grid Table 6 Colorful Accent 6" w:uiPriority="51"/>
+    <w:lsdException w:name="Grid Table 7 Colorful Accent 6" w:uiPriority="52"/>
+    <w:lsdException w:name="List Table 1 Light" w:uiPriority="46"/>
+    <w:lsdException w:name="List Table 2" w:uiPriority="47"/>
+    <w:lsdException w:name="List Table 3" w:uiPriority="48"/>
+    <w:lsdException w:name="List Table 4" w:uiPriority="49"/>
+    <w:lsdException w:name="List Table 5 Dark" w:uiPriority="50"/>
+    <w:lsdException w:name="List Table 6 Colorful" w:uiPriority="51"/>
+    <w:lsdException w:name="List Table 7 Colorful" w:uiPriority="52"/>
+    <w:lsdException w:name="List Table 1 Light Accent 1" w:uiPriority="46"/>
+    <w:lsdException w:name="List Table 2 Accent 1" w:uiPriority="47"/>
+    <w:lsdException w:name="List Table 3 Accent 1" w:uiPriority="48"/>
+    <w:lsdException w:name="List Table 4 Accent 1" w:uiPriority="49"/>
+    <w:lsdException w:name="List Table 5 Dark Accent 1" w:uiPriority="50"/>
+    <w:lsdException w:name="List Table 6 Colorful Accent 1" w:uiPriority="51"/>
+    <w:lsdException w:name="List Table 7 Colorful Accent 1" w:uiPriority="52"/>
+    <w:lsdException w:name="List Table 1 Light Accent 2" w:uiPriority="46"/>
+    <w:lsdException w:name="List Table 2 Accent 2" w:uiPriority="47"/>
+    <w:lsdException w:name="List Table 3 Accent 2" w:uiPriority="48"/>
+    <w:lsdException w:name="List Table 4 Accent 2" w:uiPriority="49"/>
+    <w:lsdException w:name="List Table 5 Dark Accent 2" w:uiPriority="50"/>
+    <w:lsdException w:name="List Table 6 Colorful Accent 2" w:uiPriority="51"/>
+    <w:lsdException w:name="List Table 7 Colorful Accent 2" w:uiPriority="52"/>
+    <w:lsdException w:name="List Table 1 Light Accent 3" w:uiPriority="46"/>
+    <w:lsdException w:name="List Table 2 Accent 3" w:uiPriority="47"/>
+    <w:lsdException w:name="List Table 3 Accent 3" w:uiPriority="48"/>
+    <w:lsdException w:name="List Table 4 Accent 3" w:uiPriority="49"/>
+    <w:lsdException w:name="List Table 5 Dark Accent 3" w:uiPriority="50"/>
+    <w:lsdException w:name="List Table 6 Colorful Accent 3" w:uiPriority="51"/>
+    <w:lsdException w:name="List Table 7 Colorful Accent 3" w:uiPriority="52"/>
+    <w:lsdException w:name="List Table 1 Light Accent 4" w:uiPriority="46"/>
+    <w:lsdException w:name="List Table 2 Accent 4" w:uiPriority="47"/>
+    <w:lsdException w:name="List Table 3 Accent 4" w:uiPriority="48"/>
+    <w:lsdException w:name="List Table 4 Accent 4" w:uiPriority="49"/>
+    <w:lsdException w:name="List Table 5 Dark Accent 4" w:uiPriority="50"/>
+    <w:lsdException w:name="List Table 6 Colorful Accent 4" w:uiPriority="51"/>
+    <w:lsdException w:name="List Table 7 Colorful Accent 4" w:uiPriority="52"/>
+    <w:lsdException w:name="List Table 1 Light Accent 5" w:uiPriority="46"/>
+    <w:lsdException w:name="List Table 2 Accent 5" w:uiPriority="47"/>
+    <w:lsdException w:name="List Table 3 Accent 5" w:uiPriority="48"/>
+    <w:lsdException w:name="List Table 4 Accent 5" w:uiPriority="49"/>
+    <w:lsdException w:name="List Table 5 Dark Accent 5" w:uiPriority="50"/>
+    <w:lsdException w:name="List Table 6 Colorful Accent 5" w:uiPriority="51"/>
+    <w:lsdException w:name="List Table 7 Colorful Accent 5" w:uiPriority="52"/>
+    <w:lsdException w:name="List Table 1 Light Accent 6" w:uiPriority="46"/>
+    <w:lsdException w:name="List Table 2 Accent 6" w:uiPriority="47"/>
+    <w:lsdException w:name="List Table 3 Accent 6" w:uiPriority="48"/>
+    <w:lsdException w:name="List Table 4 Accent 6" w:uiPriority="49"/>
+    <w:lsdException w:name="List Table 5 Dark Accent 6" w:uiPriority="50"/>
+    <w:lsdException w:name="List Table 6 Colorful Accent 6" w:uiPriority="51"/>
+    <w:lsdException w:name="List Table 7 Colorful Accent 6" w:uiPriority="52"/>
+    <w:lsdException w:name="Mention" w:semiHidden="1" w:unhideWhenUsed="1"/>
+    <w:lsdException w:name="Smart Hyperlink" w:semiHidden="1" w:unhideWhenUsed="1"/>
   </w:latentStyles>
   <w:style w:type="paragraph" w:styleId="Normal" w:default="1">
     <w:name w:val="Normal"/>
@@ -512,6 +557,7 @@
     <w:rPr>
       <w:rFonts w:ascii="Calibri" w:hAnsi="Calibri" w:eastAsia="Calibri" w:cs="" w:asciiTheme="minorHAnsi" w:cstheme="minorBidi" w:eastAsiaTheme="minorHAnsi" w:hAnsiTheme="minorHAnsi"/>
       <w:color w:val="00000A"/>
+      <w:kern w:val="0"/>
       <w:sz w:val="24"/>
       <w:szCs w:val="24"/>
       <w:lang w:val="en-US" w:eastAsia="en-US" w:bidi="ar-SA"/>
@@ -522,6 +568,7 @@
     <w:uiPriority w:val="1"/>
     <w:semiHidden/>
     <w:unhideWhenUsed/>
+    <w:qFormat/>
     <w:rPr/>
   </w:style>
   <w:style w:type="character" w:styleId="HeaderChar" w:customStyle="1">
@@ -529,6 +576,7 @@
     <w:basedOn w:val="DefaultParagraphFont"/>
     <w:link w:val="Header"/>
     <w:uiPriority w:val="99"/>
+    <w:qFormat/>
     <w:rsid w:val="00ef174b"/>
     <w:rPr/>
   </w:style>
@@ -537,6 +585,7 @@
     <w:basedOn w:val="DefaultParagraphFont"/>
     <w:link w:val="Footer"/>
     <w:uiPriority w:val="99"/>
+    <w:qFormat/>
     <w:rsid w:val="00ef174b"/>
     <w:rPr/>
   </w:style>
@@ -548,12 +597,18 @@
       <w:lang w:val="zxx" w:eastAsia="zxx" w:bidi="zxx"/>
     </w:rPr>
   </w:style>
+  <w:style w:type="character" w:styleId="ListLabel1">
+    <w:name w:val="ListLabel 1"/>
+    <w:qFormat/>
+    <w:rPr/>
+  </w:style>
   <w:style w:type="paragraph" w:styleId="Heading">
     <w:name w:val="Heading"/>
     <w:basedOn w:val="Normal"/>
     <w:next w:val="TextBody"/>
+    <w:qFormat/>
     <w:pPr>
-      <w:keepNext/>
+      <w:keepNext w:val="true"/>
       <w:spacing w:before="240" w:after="120"/>
     </w:pPr>
     <w:rPr>
@@ -563,7 +618,7 @@
     </w:rPr>
   </w:style>
   <w:style w:type="paragraph" w:styleId="TextBody">
-    <w:name w:val="Text Body"/>
+    <w:name w:val="Body Text"/>
     <w:basedOn w:val="Normal"/>
     <w:pPr>
       <w:spacing w:lineRule="auto" w:line="288" w:before="0" w:after="140"/>
@@ -579,6 +634,7 @@
   <w:style w:type="paragraph" w:styleId="Caption">
     <w:name w:val="Caption"/>
     <w:basedOn w:val="Normal"/>
+    <w:qFormat/>
     <w:pPr>
       <w:suppressLineNumbers/>
       <w:spacing w:before="120" w:after="120"/>
@@ -593,6 +649,7 @@
   <w:style w:type="paragraph" w:styleId="Index">
     <w:name w:val="Index"/>
     <w:basedOn w:val="Normal"/>
+    <w:qFormat/>
     <w:pPr>
       <w:suppressLineNumbers/>
     </w:pPr>
@@ -633,6 +690,7 @@
     <w:uiPriority w:val="99"/>
     <w:semiHidden/>
     <w:unhideWhenUsed/>
+    <w:qFormat/>
   </w:style>
   <w:style w:type="table" w:default="1" w:styleId="TableNormal">
     <w:name w:val="Normal Table"/>
@@ -640,7 +698,7 @@
     <w:semiHidden/>
     <w:unhideWhenUsed/>
     <w:tblPr>
-      <w:tblInd w:type="dxa" w:w="0"/>
+      <w:tblInd w:w="0" w:type="dxa"/>
       <w:tblCellMar>
         <w:top w:w="0" w:type="dxa"/>
         <w:left w:w="108" w:type="dxa"/>
